--- a/DocumentAndTests/SpaceGameDocumentation.docx
+++ b/DocumentAndTests/SpaceGameDocumentation.docx
@@ -362,22 +362,13 @@
                                     </w:rPr>
                                     <w:t xml:space="preserve">Gesture Based </w:t>
                                   </w:r>
-                                  <w:proofErr w:type="gramStart"/>
                                   <w:r>
                                     <w:rPr>
                                       <w:color w:val="FFFFFF" w:themeColor="background1"/>
                                       <w:lang w:val="en-IE"/>
                                     </w:rPr>
-                                    <w:t xml:space="preserve">UI </w:t>
+                                    <w:t>UI Project</w:t>
                                   </w:r>
-                                  <w:r>
-                                    <w:rPr>
-                                      <w:color w:val="FFFFFF" w:themeColor="background1"/>
-                                      <w:lang w:val="en-IE"/>
-                                    </w:rPr>
-                                    <w:t xml:space="preserve"> Project</w:t>
-                                  </w:r>
-                                  <w:proofErr w:type="gramEnd"/>
                                   <w:r>
                                     <w:rPr>
                                       <w:color w:val="FFFFFF" w:themeColor="background1"/>
@@ -551,22 +542,13 @@
                               </w:rPr>
                               <w:t xml:space="preserve">Gesture Based </w:t>
                             </w:r>
-                            <w:proofErr w:type="gramStart"/>
                             <w:r>
                               <w:rPr>
                                 <w:color w:val="FFFFFF" w:themeColor="background1"/>
                                 <w:lang w:val="en-IE"/>
                               </w:rPr>
-                              <w:t xml:space="preserve">UI </w:t>
+                              <w:t>UI Project</w:t>
                             </w:r>
-                            <w:r>
-                              <w:rPr>
-                                <w:color w:val="FFFFFF" w:themeColor="background1"/>
-                                <w:lang w:val="en-IE"/>
-                              </w:rPr>
-                              <w:t xml:space="preserve"> Project</w:t>
-                            </w:r>
-                            <w:proofErr w:type="gramEnd"/>
                             <w:r>
                               <w:rPr>
                                 <w:color w:val="FFFFFF" w:themeColor="background1"/>
@@ -833,6 +815,7 @@
           <w:bottom w:val="single" w:sz="6" w:space="1" w:color="auto"/>
         </w:pBdr>
         <w:rPr>
+          <w:rStyle w:val="Hyperlink"/>
           <w:sz w:val="26"/>
           <w:szCs w:val="26"/>
         </w:rPr>
@@ -854,93 +837,66 @@
           <w:bottom w:val="single" w:sz="6" w:space="1" w:color="auto"/>
         </w:pBdr>
         <w:rPr>
+          <w:rStyle w:val="Hyperlink"/>
+          <w:sz w:val="26"/>
+          <w:szCs w:val="26"/>
+        </w:rPr>
+      </w:pPr>
+    </w:p>
+    <w:p>
+      <w:pPr>
+        <w:pBdr>
+          <w:bottom w:val="single" w:sz="6" w:space="1" w:color="auto"/>
+        </w:pBdr>
+        <w:rPr>
           <w:b/>
           <w:bCs/>
           <w:sz w:val="36"/>
           <w:szCs w:val="36"/>
         </w:rPr>
       </w:pPr>
-    </w:p>
-    <w:p>
-      <w:pPr>
-        <w:pBdr>
-          <w:bottom w:val="single" w:sz="6" w:space="1" w:color="auto"/>
-        </w:pBdr>
+      <w:r>
         <w:rPr>
           <w:b/>
           <w:bCs/>
           <w:sz w:val="36"/>
           <w:szCs w:val="36"/>
         </w:rPr>
-      </w:pPr>
-      <w:r>
+        <w:t>Video/Screencast Link:</w:t>
+      </w:r>
+    </w:p>
+    <w:p>
+      <w:pPr>
+        <w:pBdr>
+          <w:bottom w:val="single" w:sz="6" w:space="1" w:color="auto"/>
+        </w:pBdr>
+        <w:rPr>
+          <w:sz w:val="26"/>
+          <w:szCs w:val="26"/>
+        </w:rPr>
+      </w:pPr>
+      <w:hyperlink r:id="rId7" w:history="1">
+        <w:r>
+          <w:rPr>
+            <w:rStyle w:val="Hyperlink"/>
+            <w:sz w:val="26"/>
+            <w:szCs w:val="26"/>
+          </w:rPr>
+          <w:t>https://www.youtube.com/watch?v=JKnMI29xOpI</w:t>
+        </w:r>
+      </w:hyperlink>
+    </w:p>
+    <w:p>
+      <w:pPr>
+        <w:pBdr>
+          <w:bottom w:val="single" w:sz="6" w:space="1" w:color="auto"/>
+        </w:pBdr>
         <w:rPr>
           <w:b/>
           <w:bCs/>
           <w:sz w:val="36"/>
           <w:szCs w:val="36"/>
         </w:rPr>
-        <w:t>Introduction</w:t>
-      </w:r>
-    </w:p>
-    <w:p/>
-    <w:p>
-      <w:pPr>
-        <w:pBdr>
-          <w:bottom w:val="single" w:sz="6" w:space="1" w:color="auto"/>
-        </w:pBdr>
-        <w:rPr>
-          <w:sz w:val="26"/>
-          <w:szCs w:val="26"/>
-        </w:rPr>
-      </w:pPr>
-      <w:r>
-        <w:rPr>
-          <w:sz w:val="26"/>
-          <w:szCs w:val="26"/>
-        </w:rPr>
-        <w:t xml:space="preserve">The aim of this project was to develop an application with a Natural User Interface. There were </w:t>
-      </w:r>
-      <w:proofErr w:type="gramStart"/>
-      <w:r>
-        <w:rPr>
-          <w:sz w:val="26"/>
-          <w:szCs w:val="26"/>
-        </w:rPr>
-        <w:t>a number of</w:t>
-      </w:r>
-      <w:proofErr w:type="gramEnd"/>
-      <w:r>
-        <w:rPr>
-          <w:sz w:val="26"/>
-          <w:szCs w:val="26"/>
-        </w:rPr>
-        <w:t xml:space="preserve"> options available to us such as the Kinect, myo armband and the oculus quest. The project I will be developing will be incorporating the myo armband as the main technology for gestures. It will also contain voice controls for navigating through the game.</w:t>
-      </w:r>
-      <w:r>
-        <w:rPr>
-          <w:sz w:val="26"/>
-          <w:szCs w:val="26"/>
-        </w:rPr>
-        <w:t xml:space="preserve"> The game that I decided to create is Space Invaders. I chose this game because it can use the myo more effectively than other games. The user can control the game through voice and hand and arm movement.</w:t>
-      </w:r>
-      <w:r>
-        <w:rPr>
-          <w:sz w:val="26"/>
-          <w:szCs w:val="26"/>
-        </w:rPr>
-        <w:t xml:space="preserve"> I decided to write this game in Java.</w:t>
-      </w:r>
-    </w:p>
-    <w:p>
-      <w:pPr>
-        <w:pBdr>
-          <w:bottom w:val="single" w:sz="6" w:space="1" w:color="auto"/>
-        </w:pBdr>
-        <w:rPr>
-          <w:sz w:val="26"/>
-          <w:szCs w:val="26"/>
-        </w:rPr>
       </w:pPr>
     </w:p>
     <w:p>
@@ -962,6 +918,179 @@
           <w:sz w:val="36"/>
           <w:szCs w:val="36"/>
         </w:rPr>
+        <w:t>Introduction</w:t>
+      </w:r>
+    </w:p>
+    <w:p/>
+    <w:p>
+      <w:pPr>
+        <w:pBdr>
+          <w:bottom w:val="single" w:sz="6" w:space="1" w:color="auto"/>
+        </w:pBdr>
+        <w:rPr>
+          <w:sz w:val="26"/>
+          <w:szCs w:val="26"/>
+        </w:rPr>
+      </w:pPr>
+      <w:r>
+        <w:rPr>
+          <w:sz w:val="26"/>
+          <w:szCs w:val="26"/>
+        </w:rPr>
+        <w:t xml:space="preserve">The aim of this project was to develop an application with a Natural User Interface. There were </w:t>
+      </w:r>
+      <w:proofErr w:type="gramStart"/>
+      <w:r>
+        <w:rPr>
+          <w:sz w:val="26"/>
+          <w:szCs w:val="26"/>
+        </w:rPr>
+        <w:t>a number of</w:t>
+      </w:r>
+      <w:proofErr w:type="gramEnd"/>
+      <w:r>
+        <w:rPr>
+          <w:sz w:val="26"/>
+          <w:szCs w:val="26"/>
+        </w:rPr>
+        <w:t xml:space="preserve"> options available to us such as the Kinect, </w:t>
+      </w:r>
+      <w:r>
+        <w:rPr>
+          <w:sz w:val="26"/>
+          <w:szCs w:val="26"/>
+        </w:rPr>
+        <w:t>M</w:t>
+      </w:r>
+      <w:r>
+        <w:rPr>
+          <w:sz w:val="26"/>
+          <w:szCs w:val="26"/>
+        </w:rPr>
+        <w:t>yo armband</w:t>
+      </w:r>
+      <w:r>
+        <w:rPr>
+          <w:sz w:val="26"/>
+          <w:szCs w:val="26"/>
+        </w:rPr>
+        <w:t>, voice</w:t>
+      </w:r>
+      <w:r>
+        <w:rPr>
+          <w:sz w:val="26"/>
+          <w:szCs w:val="26"/>
+        </w:rPr>
+        <w:t xml:space="preserve"> and the oculus quest. The project I will be developing will be incorporating the </w:t>
+      </w:r>
+      <w:r>
+        <w:rPr>
+          <w:sz w:val="26"/>
+          <w:szCs w:val="26"/>
+        </w:rPr>
+        <w:t>M</w:t>
+      </w:r>
+      <w:r>
+        <w:rPr>
+          <w:sz w:val="26"/>
+          <w:szCs w:val="26"/>
+        </w:rPr>
+        <w:t>yo armband as the main technology for gestures. It will also contain voice controls for navigating through the game.</w:t>
+      </w:r>
+      <w:r>
+        <w:rPr>
+          <w:sz w:val="26"/>
+          <w:szCs w:val="26"/>
+        </w:rPr>
+        <w:t xml:space="preserve"> The game that I decided to create is Space Invaders. I chose this game because it can use the </w:t>
+      </w:r>
+      <w:r>
+        <w:rPr>
+          <w:sz w:val="26"/>
+          <w:szCs w:val="26"/>
+        </w:rPr>
+        <w:t>M</w:t>
+      </w:r>
+      <w:r>
+        <w:rPr>
+          <w:sz w:val="26"/>
+          <w:szCs w:val="26"/>
+        </w:rPr>
+        <w:t>yo more effectively than other games. The user can control the game through voice and hand and arm movement.</w:t>
+      </w:r>
+      <w:r>
+        <w:rPr>
+          <w:sz w:val="26"/>
+          <w:szCs w:val="26"/>
+        </w:rPr>
+        <w:t xml:space="preserve"> I decided to write this game in Java</w:t>
+      </w:r>
+      <w:r>
+        <w:rPr>
+          <w:sz w:val="26"/>
+          <w:szCs w:val="26"/>
+        </w:rPr>
+        <w:t xml:space="preserve"> using </w:t>
+      </w:r>
+      <w:r>
+        <w:rPr>
+          <w:sz w:val="26"/>
+          <w:szCs w:val="26"/>
+        </w:rPr>
+        <w:t>E</w:t>
+      </w:r>
+      <w:r>
+        <w:rPr>
+          <w:sz w:val="26"/>
+          <w:szCs w:val="26"/>
+        </w:rPr>
+        <w:t>clipse</w:t>
+      </w:r>
+      <w:r>
+        <w:rPr>
+          <w:sz w:val="26"/>
+          <w:szCs w:val="26"/>
+        </w:rPr>
+        <w:t xml:space="preserve"> IDE</w:t>
+      </w:r>
+      <w:r>
+        <w:rPr>
+          <w:sz w:val="26"/>
+          <w:szCs w:val="26"/>
+        </w:rPr>
+        <w:t>.</w:t>
+      </w:r>
+    </w:p>
+    <w:p>
+      <w:pPr>
+        <w:pBdr>
+          <w:bottom w:val="single" w:sz="6" w:space="1" w:color="auto"/>
+        </w:pBdr>
+        <w:rPr>
+          <w:sz w:val="26"/>
+          <w:szCs w:val="26"/>
+        </w:rPr>
+      </w:pPr>
+    </w:p>
+    <w:p>
+      <w:pPr>
+        <w:pBdr>
+          <w:bottom w:val="single" w:sz="6" w:space="1" w:color="auto"/>
+        </w:pBdr>
+        <w:rPr>
+          <w:b/>
+          <w:bCs/>
+          <w:sz w:val="36"/>
+          <w:szCs w:val="36"/>
+        </w:rPr>
+      </w:pPr>
+      <w:r>
+        <w:rPr>
+          <w:b/>
+          <w:bCs/>
+          <w:sz w:val="36"/>
+          <w:szCs w:val="36"/>
+        </w:rPr>
         <w:t>Purpose of the application</w:t>
       </w:r>
     </w:p>
@@ -978,7 +1107,86 @@
           <w:sz w:val="26"/>
           <w:szCs w:val="26"/>
         </w:rPr>
-        <w:t>The purpose of this application is to demonstrate how various gestures, such as voice and a myo armband, can be used to control a game. The game contains voice to start the game, pause the game and reset the game, while the myo is used to control the player ship</w:t>
+        <w:t xml:space="preserve">The purpose of this application is to demonstrate how various gestures, such as voice and a </w:t>
+      </w:r>
+      <w:r>
+        <w:rPr>
+          <w:sz w:val="26"/>
+          <w:szCs w:val="26"/>
+        </w:rPr>
+        <w:t>M</w:t>
+      </w:r>
+      <w:r>
+        <w:rPr>
+          <w:sz w:val="26"/>
+          <w:szCs w:val="26"/>
+        </w:rPr>
+        <w:t>yo armband, can be used to control a game. The game contains voice</w:t>
+      </w:r>
+      <w:r>
+        <w:rPr>
+          <w:sz w:val="26"/>
+          <w:szCs w:val="26"/>
+        </w:rPr>
+        <w:t xml:space="preserve"> controls</w:t>
+      </w:r>
+      <w:r>
+        <w:rPr>
+          <w:sz w:val="26"/>
+          <w:szCs w:val="26"/>
+        </w:rPr>
+        <w:t xml:space="preserve"> to start the game, pause the game</w:t>
+      </w:r>
+      <w:r>
+        <w:rPr>
+          <w:sz w:val="26"/>
+          <w:szCs w:val="26"/>
+        </w:rPr>
+        <w:t xml:space="preserve">, </w:t>
+      </w:r>
+      <w:r>
+        <w:rPr>
+          <w:sz w:val="26"/>
+          <w:szCs w:val="26"/>
+        </w:rPr>
+        <w:t xml:space="preserve">reset the </w:t>
+      </w:r>
+      <w:proofErr w:type="gramStart"/>
+      <w:r>
+        <w:rPr>
+          <w:sz w:val="26"/>
+          <w:szCs w:val="26"/>
+        </w:rPr>
+        <w:t>game</w:t>
+      </w:r>
+      <w:proofErr w:type="gramEnd"/>
+      <w:r>
+        <w:rPr>
+          <w:sz w:val="26"/>
+          <w:szCs w:val="26"/>
+        </w:rPr>
+        <w:t xml:space="preserve"> and exit the game</w:t>
+      </w:r>
+      <w:r>
+        <w:rPr>
+          <w:sz w:val="26"/>
+          <w:szCs w:val="26"/>
+        </w:rPr>
+        <w:t xml:space="preserve">, while the </w:t>
+      </w:r>
+      <w:r>
+        <w:rPr>
+          <w:sz w:val="26"/>
+          <w:szCs w:val="26"/>
+        </w:rPr>
+        <w:t>M</w:t>
+      </w:r>
+      <w:r>
+        <w:rPr>
+          <w:sz w:val="26"/>
+          <w:szCs w:val="26"/>
+        </w:rPr>
+        <w:t>yo is used to control the player ship</w:t>
       </w:r>
       <w:r>
         <w:rPr>
@@ -994,6 +1202,27 @@
         </w:rPr>
         <w:t xml:space="preserve"> and shoot the enemies.</w:t>
       </w:r>
+      <w:r>
+        <w:rPr>
+          <w:sz w:val="26"/>
+          <w:szCs w:val="26"/>
+        </w:rPr>
+        <w:t xml:space="preserve"> The other purpose of this application was an </w:t>
+      </w:r>
+      <w:r>
+        <w:rPr>
+          <w:sz w:val="26"/>
+          <w:szCs w:val="26"/>
+        </w:rPr>
+        <w:t>experimentation process</w:t>
+      </w:r>
+      <w:r>
+        <w:rPr>
+          <w:sz w:val="26"/>
+          <w:szCs w:val="26"/>
+        </w:rPr>
+        <w:t xml:space="preserve"> to see how gestures work and where they are headed in the future.</w:t>
+      </w:r>
     </w:p>
     <w:p>
       <w:pPr>
@@ -1031,7 +1260,49 @@
           <w:sz w:val="26"/>
           <w:szCs w:val="26"/>
         </w:rPr>
-        <w:t xml:space="preserve"> run the Myo armband with the game we need to download the myo connector application and make sure the myo is connected to the computer. In the project I have a file for setting up the myo armband to the game. </w:t>
+        <w:t xml:space="preserve"> run the Myo armband with the game we need to download the </w:t>
+      </w:r>
+      <w:r>
+        <w:rPr>
+          <w:sz w:val="26"/>
+          <w:szCs w:val="26"/>
+        </w:rPr>
+        <w:t>M</w:t>
+      </w:r>
+      <w:r>
+        <w:rPr>
+          <w:sz w:val="26"/>
+          <w:szCs w:val="26"/>
+        </w:rPr>
+        <w:t xml:space="preserve">yo connector application and make sure the </w:t>
+      </w:r>
+      <w:r>
+        <w:rPr>
+          <w:sz w:val="26"/>
+          <w:szCs w:val="26"/>
+        </w:rPr>
+        <w:t>M</w:t>
+      </w:r>
+      <w:r>
+        <w:rPr>
+          <w:sz w:val="26"/>
+          <w:szCs w:val="26"/>
+        </w:rPr>
+        <w:t xml:space="preserve">yo is connected to the computer. In the project I have a file for setting up the </w:t>
+      </w:r>
+      <w:r>
+        <w:rPr>
+          <w:sz w:val="26"/>
+          <w:szCs w:val="26"/>
+        </w:rPr>
+        <w:t>M</w:t>
+      </w:r>
+      <w:r>
+        <w:rPr>
+          <w:sz w:val="26"/>
+          <w:szCs w:val="26"/>
+        </w:rPr>
+        <w:t xml:space="preserve">yo armband to the game. </w:t>
       </w:r>
       <w:proofErr w:type="gramStart"/>
       <w:r>
@@ -1047,7 +1318,43 @@
           <w:sz w:val="26"/>
           <w:szCs w:val="26"/>
         </w:rPr>
-        <w:t xml:space="preserve"> connect the Myo to the game we need to run this script by double tapping the script and Installing the Myo. After installing the myo script we will be able to connect to the game and play using the myo armband.</w:t>
+        <w:t xml:space="preserve"> connect the Myo to the game we need to run this script by double tapping the script and Installing the Myo. After installing the </w:t>
+      </w:r>
+      <w:r>
+        <w:rPr>
+          <w:sz w:val="26"/>
+          <w:szCs w:val="26"/>
+        </w:rPr>
+        <w:t>M</w:t>
+      </w:r>
+      <w:r>
+        <w:rPr>
+          <w:sz w:val="26"/>
+          <w:szCs w:val="26"/>
+        </w:rPr>
+        <w:t xml:space="preserve">yo script we will be able to connect to the </w:t>
+      </w:r>
+      <w:r>
+        <w:rPr>
+          <w:sz w:val="26"/>
+          <w:szCs w:val="26"/>
+        </w:rPr>
+        <w:lastRenderedPageBreak/>
+        <w:t xml:space="preserve">game and play using the </w:t>
+      </w:r>
+      <w:r>
+        <w:rPr>
+          <w:sz w:val="26"/>
+          <w:szCs w:val="26"/>
+        </w:rPr>
+        <w:t>M</w:t>
+      </w:r>
+      <w:r>
+        <w:rPr>
+          <w:sz w:val="26"/>
+          <w:szCs w:val="26"/>
+        </w:rPr>
+        <w:t>yo armband.</w:t>
       </w:r>
       <w:r>
         <w:rPr>
@@ -1107,15 +1414,7 @@
           <w:sz w:val="26"/>
           <w:szCs w:val="26"/>
         </w:rPr>
-        <w:t xml:space="preserve"> I have a grammar script that contains the main keywords for </w:t>
-      </w:r>
-      <w:r>
-        <w:rPr>
-          <w:sz w:val="26"/>
-          <w:szCs w:val="26"/>
-        </w:rPr>
-        <w:lastRenderedPageBreak/>
-        <w:t xml:space="preserve">the game. </w:t>
+        <w:t xml:space="preserve"> I have a grammar script that contains the main keywords for the game. </w:t>
       </w:r>
       <w:r>
         <w:rPr>
@@ -1142,78 +1441,6 @@
             <wp:extent cx="5731510" cy="1597025"/>
             <wp:effectExtent l="0" t="0" r="2540" b="3175"/>
             <wp:docPr id="15" name="Picture 15"/>
-            <wp:cNvGraphicFramePr>
-              <a:graphicFrameLocks xmlns:a="http://schemas.openxmlformats.org/drawingml/2006/main" noChangeAspect="1"/>
-            </wp:cNvGraphicFramePr>
-            <a:graphic xmlns:a="http://schemas.openxmlformats.org/drawingml/2006/main">
-              <a:graphicData uri="http://schemas.openxmlformats.org/drawingml/2006/picture">
-                <pic:pic xmlns:pic="http://schemas.openxmlformats.org/drawingml/2006/picture">
-                  <pic:nvPicPr>
-                    <pic:cNvPr id="1" name=""/>
-                    <pic:cNvPicPr/>
-                  </pic:nvPicPr>
-                  <pic:blipFill>
-                    <a:blip r:embed="rId7"/>
-                    <a:stretch>
-                      <a:fillRect/>
-                    </a:stretch>
-                  </pic:blipFill>
-                  <pic:spPr>
-                    <a:xfrm>
-                      <a:off x="0" y="0"/>
-                      <a:ext cx="5731510" cy="1597025"/>
-                    </a:xfrm>
-                    <a:prstGeom prst="rect">
-                      <a:avLst/>
-                    </a:prstGeom>
-                  </pic:spPr>
-                </pic:pic>
-              </a:graphicData>
-            </a:graphic>
-          </wp:inline>
-        </w:drawing>
-      </w:r>
-    </w:p>
-    <w:p>
-      <w:pPr>
-        <w:rPr>
-          <w:sz w:val="26"/>
-          <w:szCs w:val="26"/>
-        </w:rPr>
-      </w:pPr>
-      <w:r>
-        <w:rPr>
-          <w:sz w:val="26"/>
-          <w:szCs w:val="26"/>
-        </w:rPr>
-        <w:t>This is just a simple main menu that gives instructions to the player on how to play the game.</w:t>
-      </w:r>
-    </w:p>
-    <w:p>
-      <w:pPr>
-        <w:rPr>
-          <w:sz w:val="26"/>
-          <w:szCs w:val="26"/>
-        </w:rPr>
-      </w:pPr>
-    </w:p>
-    <w:p>
-      <w:pPr>
-        <w:jc w:val="center"/>
-        <w:rPr>
-          <w:sz w:val="26"/>
-          <w:szCs w:val="26"/>
-        </w:rPr>
-      </w:pPr>
-      <w:r>
-        <w:rPr>
-          <w:noProof/>
-        </w:rPr>
-        <w:drawing>
-          <wp:inline distT="0" distB="0" distL="0" distR="0" wp14:anchorId="572EC8FD" wp14:editId="6A3CEDED">
-            <wp:extent cx="5731510" cy="1378585"/>
-            <wp:effectExtent l="0" t="0" r="2540" b="0"/>
-            <wp:docPr id="1" name="Picture 1"/>
             <wp:cNvGraphicFramePr>
               <a:graphicFrameLocks xmlns:a="http://schemas.openxmlformats.org/drawingml/2006/main" noChangeAspect="1"/>
             </wp:cNvGraphicFramePr>
@@ -1233,6 +1460,70 @@
                   <pic:spPr>
                     <a:xfrm>
                       <a:off x="0" y="0"/>
+                      <a:ext cx="5731510" cy="1597025"/>
+                    </a:xfrm>
+                    <a:prstGeom prst="rect">
+                      <a:avLst/>
+                    </a:prstGeom>
+                  </pic:spPr>
+                </pic:pic>
+              </a:graphicData>
+            </a:graphic>
+          </wp:inline>
+        </w:drawing>
+      </w:r>
+    </w:p>
+    <w:p>
+      <w:pPr>
+        <w:rPr>
+          <w:sz w:val="26"/>
+          <w:szCs w:val="26"/>
+        </w:rPr>
+      </w:pPr>
+      <w:r>
+        <w:rPr>
+          <w:sz w:val="26"/>
+          <w:szCs w:val="26"/>
+        </w:rPr>
+        <w:t>This is just a simple main menu that gives instructions to the player on how to play the game.</w:t>
+      </w:r>
+    </w:p>
+    <w:p>
+      <w:pPr>
+        <w:jc w:val="center"/>
+        <w:rPr>
+          <w:sz w:val="26"/>
+          <w:szCs w:val="26"/>
+        </w:rPr>
+      </w:pPr>
+      <w:r>
+        <w:rPr>
+          <w:noProof/>
+        </w:rPr>
+        <w:drawing>
+          <wp:inline distT="0" distB="0" distL="0" distR="0" wp14:anchorId="572EC8FD" wp14:editId="6A3CEDED">
+            <wp:extent cx="5731510" cy="1378585"/>
+            <wp:effectExtent l="0" t="0" r="2540" b="0"/>
+            <wp:docPr id="1" name="Picture 1"/>
+            <wp:cNvGraphicFramePr>
+              <a:graphicFrameLocks xmlns:a="http://schemas.openxmlformats.org/drawingml/2006/main" noChangeAspect="1"/>
+            </wp:cNvGraphicFramePr>
+            <a:graphic xmlns:a="http://schemas.openxmlformats.org/drawingml/2006/main">
+              <a:graphicData uri="http://schemas.openxmlformats.org/drawingml/2006/picture">
+                <pic:pic xmlns:pic="http://schemas.openxmlformats.org/drawingml/2006/picture">
+                  <pic:nvPicPr>
+                    <pic:cNvPr id="1" name=""/>
+                    <pic:cNvPicPr/>
+                  </pic:nvPicPr>
+                  <pic:blipFill>
+                    <a:blip r:embed="rId9"/>
+                    <a:stretch>
+                      <a:fillRect/>
+                    </a:stretch>
+                  </pic:blipFill>
+                  <pic:spPr>
+                    <a:xfrm>
+                      <a:off x="0" y="0"/>
                       <a:ext cx="5731510" cy="1378585"/>
                     </a:xfrm>
                     <a:prstGeom prst="rect">
@@ -1319,7 +1610,35 @@
           <w:sz w:val="26"/>
           <w:szCs w:val="26"/>
         </w:rPr>
-        <w:t xml:space="preserve">When researching into the myo armband, I discovered that the myo has </w:t>
+        <w:t xml:space="preserve">When researching into the </w:t>
+      </w:r>
+      <w:r>
+        <w:rPr>
+          <w:sz w:val="26"/>
+          <w:szCs w:val="26"/>
+        </w:rPr>
+        <w:t>M</w:t>
+      </w:r>
+      <w:r>
+        <w:rPr>
+          <w:sz w:val="26"/>
+          <w:szCs w:val="26"/>
+        </w:rPr>
+        <w:t xml:space="preserve">yo armband, I discovered that the </w:t>
+      </w:r>
+      <w:r>
+        <w:rPr>
+          <w:sz w:val="26"/>
+          <w:szCs w:val="26"/>
+        </w:rPr>
+        <w:t>M</w:t>
+      </w:r>
+      <w:r>
+        <w:rPr>
+          <w:sz w:val="26"/>
+          <w:szCs w:val="26"/>
+        </w:rPr>
+        <w:t xml:space="preserve">yo has </w:t>
       </w:r>
       <w:proofErr w:type="gramStart"/>
       <w:r>
@@ -1357,6 +1676,7 @@
         <w:rPr>
           <w:noProof/>
         </w:rPr>
+        <w:lastRenderedPageBreak/>
         <w:drawing>
           <wp:inline distT="0" distB="0" distL="0" distR="0" wp14:anchorId="5F3108A9" wp14:editId="563E7116">
             <wp:extent cx="5731510" cy="1373505"/>
@@ -1375,7 +1695,7 @@
                     </pic:cNvPicPr>
                   </pic:nvPicPr>
                   <pic:blipFill>
-                    <a:blip r:embed="rId9">
+                    <a:blip r:embed="rId10">
                       <a:extLst>
                         <a:ext uri="{28A0092B-C50C-407E-A947-70E740481C1C}">
                           <a14:useLocalDpi xmlns:a14="http://schemas.microsoft.com/office/drawing/2010/main" val="0"/>
@@ -1419,15 +1739,42 @@
           <w:sz w:val="26"/>
           <w:szCs w:val="26"/>
         </w:rPr>
-        <w:lastRenderedPageBreak/>
-        <w:t xml:space="preserve">I am using the rotate gesture to move the player left and right on the screen. While testing the myo I realised that making gestures can be tiring and can put strain on your arm. </w:t>
-      </w:r>
-      <w:r>
-        <w:rPr>
-          <w:sz w:val="26"/>
-          <w:szCs w:val="26"/>
-        </w:rPr>
-        <w:t xml:space="preserve">Because of this I wanted to use the easiest gesture from the myo to move the player. That is why I am using the rotate gesture. The player just </w:t>
+        <w:t xml:space="preserve">I am using the rotate gesture to move the player left and right on the screen. While testing the </w:t>
+      </w:r>
+      <w:r>
+        <w:rPr>
+          <w:sz w:val="26"/>
+          <w:szCs w:val="26"/>
+        </w:rPr>
+        <w:t>M</w:t>
+      </w:r>
+      <w:r>
+        <w:rPr>
+          <w:sz w:val="26"/>
+          <w:szCs w:val="26"/>
+        </w:rPr>
+        <w:t xml:space="preserve">yo I realised that making gestures can be tiring and can put strain on your arm. </w:t>
+      </w:r>
+      <w:r>
+        <w:rPr>
+          <w:sz w:val="26"/>
+          <w:szCs w:val="26"/>
+        </w:rPr>
+        <w:t xml:space="preserve">Because of this I wanted to use the easiest gesture from the </w:t>
+      </w:r>
+      <w:r>
+        <w:rPr>
+          <w:sz w:val="26"/>
+          <w:szCs w:val="26"/>
+        </w:rPr>
+        <w:t>M</w:t>
+      </w:r>
+      <w:r>
+        <w:rPr>
+          <w:sz w:val="26"/>
+          <w:szCs w:val="26"/>
+        </w:rPr>
+        <w:t xml:space="preserve">yo to move the player. That is why I am using the rotate gesture. The player just </w:t>
       </w:r>
       <w:r>
         <w:rPr>
@@ -1478,38 +1825,50 @@
           <w:sz w:val="26"/>
           <w:szCs w:val="26"/>
         </w:rPr>
-        <w:t xml:space="preserve"> I am using the fist gesture. I chose the </w:t>
-      </w:r>
-      <w:proofErr w:type="spellStart"/>
-      <w:r>
-        <w:rPr>
-          <w:sz w:val="26"/>
-          <w:szCs w:val="26"/>
-        </w:rPr>
-        <w:t>fist</w:t>
-      </w:r>
-      <w:proofErr w:type="spellEnd"/>
-      <w:r>
-        <w:rPr>
-          <w:sz w:val="26"/>
-          <w:szCs w:val="26"/>
-        </w:rPr>
-        <w:t xml:space="preserve"> gesture because it felt more comfortable for a shooting action than spreading your fingers and hand. It also imitates a person pulling a trigger in a way.</w:t>
-      </w:r>
-    </w:p>
-    <w:p>
-      <w:pPr>
-        <w:rPr>
-          <w:sz w:val="26"/>
-          <w:szCs w:val="26"/>
-        </w:rPr>
-      </w:pPr>
-      <w:r>
-        <w:rPr>
-          <w:sz w:val="26"/>
-          <w:szCs w:val="26"/>
-        </w:rPr>
-        <w:t>The other gesture that seemed appropriate for this game was voice. Instead of doing a complicated GUI that the user can navigate using the myo armband causing the player to be tired and have a sore arm, I went for a simpler approach and decided to use voice instead. The user is presented with a simple command line interface that will tell them how to start the game and how to play it.</w:t>
+        <w:t xml:space="preserve"> I am using the fist gesture. I chose th</w:t>
+      </w:r>
+      <w:r>
+        <w:rPr>
+          <w:sz w:val="26"/>
+          <w:szCs w:val="26"/>
+        </w:rPr>
+        <w:t xml:space="preserve">is </w:t>
+      </w:r>
+      <w:r>
+        <w:rPr>
+          <w:sz w:val="26"/>
+          <w:szCs w:val="26"/>
+        </w:rPr>
+        <w:t>gesture because it felt more comfortable for a shooting action than spreading your fingers and hand. It also imitates a person pulling a trigger in a way.</w:t>
+      </w:r>
+    </w:p>
+    <w:p>
+      <w:pPr>
+        <w:rPr>
+          <w:sz w:val="26"/>
+          <w:szCs w:val="26"/>
+        </w:rPr>
+      </w:pPr>
+      <w:r>
+        <w:rPr>
+          <w:sz w:val="26"/>
+          <w:szCs w:val="26"/>
+        </w:rPr>
+        <w:t xml:space="preserve">The other gesture that seemed appropriate for this game was voice. Instead of doing a complicated GUI that the user can navigate using the </w:t>
+      </w:r>
+      <w:r>
+        <w:rPr>
+          <w:sz w:val="26"/>
+          <w:szCs w:val="26"/>
+        </w:rPr>
+        <w:t>M</w:t>
+      </w:r>
+      <w:r>
+        <w:rPr>
+          <w:sz w:val="26"/>
+          <w:szCs w:val="26"/>
+        </w:rPr>
+        <w:t>yo armband causing the player to be tired and have a sore arm, I went for a simpler approach and decided to use voice instead. The user is presented with a simple command line interface that will tell them how to start the game and how to play it.</w:t>
       </w:r>
       <w:r>
         <w:rPr>
@@ -1586,17 +1945,15 @@
           <w:sz w:val="26"/>
           <w:szCs w:val="26"/>
         </w:rPr>
-        <w:t xml:space="preserve">s more of a natural way of playing a game where the player uses their arm movement to control </w:t>
-      </w:r>
-      <w:proofErr w:type="spellStart"/>
-      <w:r>
-        <w:rPr>
-          <w:sz w:val="26"/>
-          <w:szCs w:val="26"/>
-        </w:rPr>
-        <w:t>a</w:t>
-      </w:r>
-      <w:proofErr w:type="spellEnd"/>
+        <w:t>s more of a natural way of playing a game where the player uses their arm movement to control a</w:t>
+      </w:r>
+      <w:r>
+        <w:rPr>
+          <w:sz w:val="26"/>
+          <w:szCs w:val="26"/>
+        </w:rPr>
+        <w:t>n</w:t>
+      </w:r>
       <w:r>
         <w:rPr>
           <w:sz w:val="26"/>
@@ -1631,6 +1988,7 @@
         <w:rPr>
           <w:noProof/>
         </w:rPr>
+        <w:lastRenderedPageBreak/>
         <w:drawing>
           <wp:inline distT="0" distB="0" distL="0" distR="0" wp14:anchorId="1F5A4E4B" wp14:editId="57212C89">
             <wp:extent cx="3263920" cy="1819275"/>
@@ -1649,7 +2007,7 @@
                     </pic:cNvPicPr>
                   </pic:nvPicPr>
                   <pic:blipFill>
-                    <a:blip r:embed="rId10" cstate="print">
+                    <a:blip r:embed="rId11" cstate="print">
                       <a:extLst>
                         <a:ext uri="{28A0092B-C50C-407E-A947-70E740481C1C}">
                           <a14:useLocalDpi xmlns:a14="http://schemas.microsoft.com/office/drawing/2010/main" val="0"/>
@@ -1702,7 +2060,7 @@
                     </pic:cNvPicPr>
                   </pic:nvPicPr>
                   <pic:blipFill>
-                    <a:blip r:embed="rId11" cstate="print">
+                    <a:blip r:embed="rId12" cstate="print">
                       <a:extLst>
                         <a:ext uri="{28A0092B-C50C-407E-A947-70E740481C1C}">
                           <a14:useLocalDpi xmlns:a14="http://schemas.microsoft.com/office/drawing/2010/main" val="0"/>
@@ -1755,7 +2113,6 @@
           <w:sz w:val="26"/>
           <w:szCs w:val="26"/>
         </w:rPr>
-        <w:lastRenderedPageBreak/>
         <w:t>In order to</w:t>
       </w:r>
       <w:proofErr w:type="gramEnd"/>
@@ -1779,7 +2136,7 @@
           <w:szCs w:val="26"/>
         </w:rPr>
       </w:pPr>
-      <w:hyperlink r:id="rId12" w:history="1">
+      <w:hyperlink r:id="rId13" w:history="1">
         <w:r>
           <w:rPr>
             <w:rStyle w:val="Hyperlink"/>
@@ -1828,14 +2185,6 @@
     </w:p>
     <w:p>
       <w:pPr>
-        <w:rPr>
-          <w:sz w:val="26"/>
-          <w:szCs w:val="26"/>
-        </w:rPr>
-      </w:pPr>
-    </w:p>
-    <w:p>
-      <w:pPr>
         <w:pBdr>
           <w:bottom w:val="single" w:sz="6" w:space="1" w:color="auto"/>
         </w:pBdr>
@@ -1851,14 +2200,6 @@
         </w:rPr>
         <w:t>Architecture for the solution</w:t>
       </w:r>
-    </w:p>
-    <w:p>
-      <w:pPr>
-        <w:rPr>
-          <w:sz w:val="26"/>
-          <w:szCs w:val="26"/>
-        </w:rPr>
-      </w:pPr>
     </w:p>
     <w:p>
       <w:pPr>
@@ -1948,133 +2289,6 @@
             <wp:extent cx="3418993" cy="3362325"/>
             <wp:effectExtent l="0" t="0" r="0" b="0"/>
             <wp:docPr id="13" name="Picture 13"/>
-            <wp:cNvGraphicFramePr>
-              <a:graphicFrameLocks xmlns:a="http://schemas.openxmlformats.org/drawingml/2006/main" noChangeAspect="1"/>
-            </wp:cNvGraphicFramePr>
-            <a:graphic xmlns:a="http://schemas.openxmlformats.org/drawingml/2006/main">
-              <a:graphicData uri="http://schemas.openxmlformats.org/drawingml/2006/picture">
-                <pic:pic xmlns:pic="http://schemas.openxmlformats.org/drawingml/2006/picture">
-                  <pic:nvPicPr>
-                    <pic:cNvPr id="1" name=""/>
-                    <pic:cNvPicPr/>
-                  </pic:nvPicPr>
-                  <pic:blipFill>
-                    <a:blip r:embed="rId13"/>
-                    <a:stretch>
-                      <a:fillRect/>
-                    </a:stretch>
-                  </pic:blipFill>
-                  <pic:spPr>
-                    <a:xfrm>
-                      <a:off x="0" y="0"/>
-                      <a:ext cx="3420370" cy="3363679"/>
-                    </a:xfrm>
-                    <a:prstGeom prst="rect">
-                      <a:avLst/>
-                    </a:prstGeom>
-                  </pic:spPr>
-                </pic:pic>
-              </a:graphicData>
-            </a:graphic>
-          </wp:inline>
-        </w:drawing>
-      </w:r>
-    </w:p>
-    <w:p>
-      <w:pPr>
-        <w:rPr>
-          <w:sz w:val="26"/>
-          <w:szCs w:val="26"/>
-        </w:rPr>
-      </w:pPr>
-    </w:p>
-    <w:p>
-      <w:pPr>
-        <w:rPr>
-          <w:sz w:val="26"/>
-          <w:szCs w:val="26"/>
-        </w:rPr>
-      </w:pPr>
-    </w:p>
-    <w:p>
-      <w:pPr>
-        <w:rPr>
-          <w:sz w:val="26"/>
-          <w:szCs w:val="26"/>
-        </w:rPr>
-      </w:pPr>
-    </w:p>
-    <w:p>
-      <w:pPr>
-        <w:rPr>
-          <w:sz w:val="26"/>
-          <w:szCs w:val="26"/>
-        </w:rPr>
-      </w:pPr>
-    </w:p>
-    <w:p>
-      <w:pPr>
-        <w:rPr>
-          <w:sz w:val="26"/>
-          <w:szCs w:val="26"/>
-        </w:rPr>
-      </w:pPr>
-    </w:p>
-    <w:p>
-      <w:pPr>
-        <w:rPr>
-          <w:sz w:val="26"/>
-          <w:szCs w:val="26"/>
-        </w:rPr>
-      </w:pPr>
-    </w:p>
-    <w:p>
-      <w:pPr>
-        <w:rPr>
-          <w:sz w:val="26"/>
-          <w:szCs w:val="26"/>
-        </w:rPr>
-      </w:pPr>
-    </w:p>
-    <w:p>
-      <w:pPr>
-        <w:rPr>
-          <w:sz w:val="26"/>
-          <w:szCs w:val="26"/>
-        </w:rPr>
-      </w:pPr>
-      <w:r>
-        <w:rPr>
-          <w:sz w:val="26"/>
-          <w:szCs w:val="26"/>
-        </w:rPr>
-        <w:t>The UML diagram show cases how the classes are connected to each other and how each part is implemented.</w:t>
-      </w:r>
-    </w:p>
-    <w:p>
-      <w:pPr>
-        <w:rPr>
-          <w:sz w:val="26"/>
-          <w:szCs w:val="26"/>
-        </w:rPr>
-      </w:pPr>
-    </w:p>
-    <w:p>
-      <w:pPr>
-        <w:rPr>
-          <w:sz w:val="26"/>
-          <w:szCs w:val="26"/>
-        </w:rPr>
-      </w:pPr>
-      <w:r>
-        <w:rPr>
-          <w:noProof/>
-        </w:rPr>
-        <w:drawing>
-          <wp:inline distT="0" distB="0" distL="0" distR="0" wp14:anchorId="554AB3E7" wp14:editId="4128EB87">
-            <wp:extent cx="5731510" cy="4351020"/>
-            <wp:effectExtent l="0" t="0" r="2540" b="0"/>
-            <wp:docPr id="6" name="Picture 6"/>
             <wp:cNvGraphicFramePr>
               <a:graphicFrameLocks xmlns:a="http://schemas.openxmlformats.org/drawingml/2006/main" noChangeAspect="1"/>
             </wp:cNvGraphicFramePr>
@@ -2094,7 +2308,7 @@
                   <pic:spPr>
                     <a:xfrm>
                       <a:off x="0" y="0"/>
-                      <a:ext cx="5731510" cy="4351020"/>
+                      <a:ext cx="3420370" cy="3363679"/>
                     </a:xfrm>
                     <a:prstGeom prst="rect">
                       <a:avLst/>
@@ -2114,62 +2328,33 @@
           <w:szCs w:val="26"/>
         </w:rPr>
       </w:pPr>
-    </w:p>
-    <w:p>
-      <w:pPr>
-        <w:rPr>
-          <w:sz w:val="26"/>
-          <w:szCs w:val="26"/>
-        </w:rPr>
-      </w:pPr>
-      <w:r>
-        <w:rPr>
-          <w:sz w:val="26"/>
-          <w:szCs w:val="26"/>
-        </w:rPr>
-        <w:t xml:space="preserve">Runner: </w:t>
-      </w:r>
-      <w:r>
-        <w:rPr>
-          <w:sz w:val="26"/>
-          <w:szCs w:val="26"/>
-        </w:rPr>
-        <w:t>T</w:t>
-      </w:r>
-      <w:r>
-        <w:rPr>
-          <w:sz w:val="26"/>
-          <w:szCs w:val="26"/>
-        </w:rPr>
-        <w:t>he runner class reads in the grammar file (</w:t>
-      </w:r>
-      <w:proofErr w:type="spellStart"/>
-      <w:r>
-        <w:rPr>
-          <w:sz w:val="26"/>
-          <w:szCs w:val="26"/>
-        </w:rPr>
-        <w:t>start.gram</w:t>
-      </w:r>
-      <w:proofErr w:type="spellEnd"/>
-      <w:r>
-        <w:rPr>
-          <w:sz w:val="26"/>
-          <w:szCs w:val="26"/>
-        </w:rPr>
-        <w:t>) and checks what the user is saying, it then runs an if statement depending on what the user is saying and it either starts, pauses, continues, restarts or exits the application.</w:t>
-      </w:r>
-      <w:r>
-        <w:rPr>
-          <w:sz w:val="26"/>
-          <w:szCs w:val="26"/>
-        </w:rPr>
-        <w:t xml:space="preserve"> The rummer is also responsible for creating the game window using the JFrame Swing library.</w:t>
-      </w:r>
-    </w:p>
-    <w:p>
-      <w:pPr>
-        <w:jc w:val="center"/>
+      <w:r>
+        <w:rPr>
+          <w:sz w:val="26"/>
+          <w:szCs w:val="26"/>
+        </w:rPr>
+        <w:lastRenderedPageBreak/>
+        <w:t>The UML diagram show cases how the classes are connected to each other and how each part is implemented.</w:t>
+      </w:r>
+    </w:p>
+    <w:p>
+      <w:pPr>
+        <w:rPr>
+          <w:sz w:val="26"/>
+          <w:szCs w:val="26"/>
+        </w:rPr>
+      </w:pPr>
+    </w:p>
+    <w:p>
+      <w:pPr>
+        <w:rPr>
+          <w:sz w:val="26"/>
+          <w:szCs w:val="26"/>
+        </w:rPr>
+      </w:pPr>
+    </w:p>
+    <w:p>
+      <w:pPr>
         <w:rPr>
           <w:sz w:val="26"/>
           <w:szCs w:val="26"/>
@@ -2179,12 +2364,11 @@
         <w:rPr>
           <w:noProof/>
         </w:rPr>
-        <w:lastRenderedPageBreak/>
         <w:drawing>
-          <wp:inline distT="0" distB="0" distL="0" distR="0" wp14:anchorId="19E4392D" wp14:editId="709A8163">
-            <wp:extent cx="4429265" cy="4133850"/>
-            <wp:effectExtent l="0" t="0" r="9525" b="0"/>
-            <wp:docPr id="16" name="Picture 16"/>
+          <wp:inline distT="0" distB="0" distL="0" distR="0" wp14:anchorId="554AB3E7" wp14:editId="4128EB87">
+            <wp:extent cx="5731510" cy="4351020"/>
+            <wp:effectExtent l="0" t="0" r="2540" b="0"/>
+            <wp:docPr id="6" name="Picture 6"/>
             <wp:cNvGraphicFramePr>
               <a:graphicFrameLocks xmlns:a="http://schemas.openxmlformats.org/drawingml/2006/main" noChangeAspect="1"/>
             </wp:cNvGraphicFramePr>
@@ -2204,6 +2388,137 @@
                   <pic:spPr>
                     <a:xfrm>
                       <a:off x="0" y="0"/>
+                      <a:ext cx="5731510" cy="4351020"/>
+                    </a:xfrm>
+                    <a:prstGeom prst="rect">
+                      <a:avLst/>
+                    </a:prstGeom>
+                  </pic:spPr>
+                </pic:pic>
+              </a:graphicData>
+            </a:graphic>
+          </wp:inline>
+        </w:drawing>
+      </w:r>
+    </w:p>
+    <w:p>
+      <w:pPr>
+        <w:rPr>
+          <w:sz w:val="26"/>
+          <w:szCs w:val="26"/>
+        </w:rPr>
+      </w:pPr>
+    </w:p>
+    <w:p>
+      <w:pPr>
+        <w:rPr>
+          <w:sz w:val="26"/>
+          <w:szCs w:val="26"/>
+        </w:rPr>
+      </w:pPr>
+      <w:r>
+        <w:rPr>
+          <w:sz w:val="26"/>
+          <w:szCs w:val="26"/>
+        </w:rPr>
+        <w:t xml:space="preserve">Runner: </w:t>
+      </w:r>
+      <w:r>
+        <w:rPr>
+          <w:sz w:val="26"/>
+          <w:szCs w:val="26"/>
+        </w:rPr>
+        <w:t>T</w:t>
+      </w:r>
+      <w:r>
+        <w:rPr>
+          <w:sz w:val="26"/>
+          <w:szCs w:val="26"/>
+        </w:rPr>
+        <w:t>he runner class reads in the grammar file (</w:t>
+      </w:r>
+      <w:proofErr w:type="spellStart"/>
+      <w:r>
+        <w:rPr>
+          <w:sz w:val="26"/>
+          <w:szCs w:val="26"/>
+        </w:rPr>
+        <w:t>start.gram</w:t>
+      </w:r>
+      <w:proofErr w:type="spellEnd"/>
+      <w:r>
+        <w:rPr>
+          <w:sz w:val="26"/>
+          <w:szCs w:val="26"/>
+        </w:rPr>
+        <w:t>) and checks what the user is saying, it then runs an if statement depending on what the user is saying and it either starts, pauses, continues, restarts or exits the application.</w:t>
+      </w:r>
+      <w:r>
+        <w:rPr>
+          <w:sz w:val="26"/>
+          <w:szCs w:val="26"/>
+        </w:rPr>
+        <w:t xml:space="preserve"> The ru</w:t>
+      </w:r>
+      <w:r>
+        <w:rPr>
+          <w:sz w:val="26"/>
+          <w:szCs w:val="26"/>
+        </w:rPr>
+        <w:t>nn</w:t>
+      </w:r>
+      <w:r>
+        <w:rPr>
+          <w:sz w:val="26"/>
+          <w:szCs w:val="26"/>
+        </w:rPr>
+        <w:t>er is also responsible for creating the game window using the JFrame Swing library.</w:t>
+      </w:r>
+      <w:r>
+        <w:rPr>
+          <w:sz w:val="26"/>
+          <w:szCs w:val="26"/>
+        </w:rPr>
+        <w:t xml:space="preserve"> It takes in the scene class to create the window.</w:t>
+      </w:r>
+    </w:p>
+    <w:p>
+      <w:pPr>
+        <w:jc w:val="center"/>
+        <w:rPr>
+          <w:sz w:val="26"/>
+          <w:szCs w:val="26"/>
+        </w:rPr>
+      </w:pPr>
+      <w:r>
+        <w:rPr>
+          <w:noProof/>
+        </w:rPr>
+        <w:lastRenderedPageBreak/>
+        <w:drawing>
+          <wp:inline distT="0" distB="0" distL="0" distR="0" wp14:anchorId="19E4392D" wp14:editId="709A8163">
+            <wp:extent cx="4429265" cy="4133850"/>
+            <wp:effectExtent l="0" t="0" r="9525" b="0"/>
+            <wp:docPr id="16" name="Picture 16"/>
+            <wp:cNvGraphicFramePr>
+              <a:graphicFrameLocks xmlns:a="http://schemas.openxmlformats.org/drawingml/2006/main" noChangeAspect="1"/>
+            </wp:cNvGraphicFramePr>
+            <a:graphic xmlns:a="http://schemas.openxmlformats.org/drawingml/2006/main">
+              <a:graphicData uri="http://schemas.openxmlformats.org/drawingml/2006/picture">
+                <pic:pic xmlns:pic="http://schemas.openxmlformats.org/drawingml/2006/picture">
+                  <pic:nvPicPr>
+                    <pic:cNvPr id="1" name=""/>
+                    <pic:cNvPicPr/>
+                  </pic:nvPicPr>
+                  <pic:blipFill>
+                    <a:blip r:embed="rId16"/>
+                    <a:stretch>
+                      <a:fillRect/>
+                    </a:stretch>
+                  </pic:blipFill>
+                  <pic:spPr>
+                    <a:xfrm>
+                      <a:off x="0" y="0"/>
                       <a:ext cx="4444880" cy="4148424"/>
                     </a:xfrm>
                     <a:prstGeom prst="rect">
@@ -2521,7 +2836,23 @@
           <w:szCs w:val="26"/>
           <w:lang w:val="en-US"/>
         </w:rPr>
-        <w:t>There are not a lot of resources online related to the myo armband</w:t>
+        <w:t xml:space="preserve">There are not a lot of resources online related to the </w:t>
+      </w:r>
+      <w:r>
+        <w:rPr>
+          <w:sz w:val="26"/>
+          <w:szCs w:val="26"/>
+          <w:lang w:val="en-US"/>
+        </w:rPr>
+        <w:t>M</w:t>
+      </w:r>
+      <w:r>
+        <w:rPr>
+          <w:sz w:val="26"/>
+          <w:szCs w:val="26"/>
+          <w:lang w:val="en-US"/>
+        </w:rPr>
+        <w:t>yo armband</w:t>
       </w:r>
       <w:r>
         <w:rPr>
@@ -2547,7 +2878,23 @@
           <w:szCs w:val="26"/>
           <w:lang w:val="en-US"/>
         </w:rPr>
-        <w:t xml:space="preserve"> and the websites that did cover the myo content are no longer working either.</w:t>
+        <w:t xml:space="preserve"> and the websites that did cover the </w:t>
+      </w:r>
+      <w:r>
+        <w:rPr>
+          <w:sz w:val="26"/>
+          <w:szCs w:val="26"/>
+          <w:lang w:val="en-US"/>
+        </w:rPr>
+        <w:t>M</w:t>
+      </w:r>
+      <w:r>
+        <w:rPr>
+          <w:sz w:val="26"/>
+          <w:szCs w:val="26"/>
+          <w:lang w:val="en-US"/>
+        </w:rPr>
+        <w:t>yo content are no longer working either.</w:t>
       </w:r>
       <w:r>
         <w:rPr>
@@ -2577,7 +2924,39 @@
           <w:szCs w:val="26"/>
           <w:lang w:val="en-US"/>
         </w:rPr>
-        <w:t xml:space="preserve">If we compare the Myo to a keyboard, we can clearly see that the myo is slower in getting a response. By the time the myo sends a response to the game it might be too late. </w:t>
+        <w:t xml:space="preserve">If we compare the Myo to a keyboard, we can clearly see that the </w:t>
+      </w:r>
+      <w:r>
+        <w:rPr>
+          <w:sz w:val="26"/>
+          <w:szCs w:val="26"/>
+          <w:lang w:val="en-US"/>
+        </w:rPr>
+        <w:t>M</w:t>
+      </w:r>
+      <w:r>
+        <w:rPr>
+          <w:sz w:val="26"/>
+          <w:szCs w:val="26"/>
+          <w:lang w:val="en-US"/>
+        </w:rPr>
+        <w:t xml:space="preserve">yo is slower in getting a response. By the time the </w:t>
+      </w:r>
+      <w:r>
+        <w:rPr>
+          <w:sz w:val="26"/>
+          <w:szCs w:val="26"/>
+          <w:lang w:val="en-US"/>
+        </w:rPr>
+        <w:t>My</w:t>
+      </w:r>
+      <w:r>
+        <w:rPr>
+          <w:sz w:val="26"/>
+          <w:szCs w:val="26"/>
+          <w:lang w:val="en-US"/>
+        </w:rPr>
+        <w:t xml:space="preserve">o sends a response to the game it might be too late. </w:t>
       </w:r>
     </w:p>
     <w:p>
@@ -2618,7 +2997,82 @@
           <w:szCs w:val="26"/>
           <w:lang w:val="en-US"/>
         </w:rPr>
-        <w:t>game. I found a couple resources that helped me with this part and made it easier to setup. I believe that this module has given me great insight to where gesture-based technology is headed and what it could look like in the future. I feel there are a lot of things that were wrong about the Myo armband such as the fact that it is very tiring and puts a lot of strain on the user’s arm. It is also difficult to use myo with other platforms as each platform requires different packages and SDK files.</w:t>
+        <w:t xml:space="preserve">game. I found a couple resources that helped me with this part and made it easier to setup. I believe that this module has given me great insight to where gesture-based technology is headed and what it could look like in the future. I feel there are a lot of things that were wrong about the Myo armband such as the fact that it is very tiring and puts a lot of strain on the user’s arm. It is also difficult to use </w:t>
+      </w:r>
+      <w:r>
+        <w:rPr>
+          <w:sz w:val="26"/>
+          <w:szCs w:val="26"/>
+          <w:lang w:val="en-US"/>
+        </w:rPr>
+        <w:t>M</w:t>
+      </w:r>
+      <w:r>
+        <w:rPr>
+          <w:sz w:val="26"/>
+          <w:szCs w:val="26"/>
+          <w:lang w:val="en-US"/>
+        </w:rPr>
+        <w:t>yo with other platforms as each platform requires different packages and SDK files.</w:t>
+      </w:r>
+    </w:p>
+    <w:p>
+      <w:pPr>
+        <w:rPr>
+          <w:sz w:val="26"/>
+          <w:szCs w:val="26"/>
+          <w:lang w:val="en-US"/>
+        </w:rPr>
+      </w:pPr>
+      <w:r>
+        <w:rPr>
+          <w:sz w:val="26"/>
+          <w:szCs w:val="26"/>
+          <w:lang w:val="en-US"/>
+        </w:rPr>
+        <w:t xml:space="preserve">There are also </w:t>
+      </w:r>
+      <w:r>
+        <w:rPr>
+          <w:sz w:val="26"/>
+          <w:szCs w:val="26"/>
+          <w:lang w:val="en-US"/>
+        </w:rPr>
+        <w:t xml:space="preserve">an excel sheet </w:t>
+      </w:r>
+      <w:r>
+        <w:rPr>
+          <w:sz w:val="26"/>
+          <w:szCs w:val="26"/>
+          <w:lang w:val="en-US"/>
+        </w:rPr>
+        <w:t xml:space="preserve">for </w:t>
+      </w:r>
+      <w:r>
+        <w:rPr>
+          <w:sz w:val="26"/>
+          <w:szCs w:val="26"/>
+          <w:lang w:val="en-US"/>
+        </w:rPr>
+        <w:t xml:space="preserve">tests for this application in the </w:t>
+      </w:r>
+      <w:proofErr w:type="spellStart"/>
+      <w:r>
+        <w:rPr>
+          <w:sz w:val="26"/>
+          <w:szCs w:val="26"/>
+          <w:lang w:val="en-US"/>
+        </w:rPr>
+        <w:t>documentsAndTests</w:t>
+      </w:r>
+      <w:proofErr w:type="spellEnd"/>
+      <w:r>
+        <w:rPr>
+          <w:sz w:val="26"/>
+          <w:szCs w:val="26"/>
+          <w:lang w:val="en-US"/>
+        </w:rPr>
+        <w:t xml:space="preserve"> folder of the project.</w:t>
       </w:r>
     </w:p>
     <w:p>
@@ -2647,6 +3101,171 @@
           <w:szCs w:val="36"/>
           <w:lang w:val="en-US"/>
         </w:rPr>
+        <w:t>How to run</w:t>
+      </w:r>
+    </w:p>
+    <w:p>
+      <w:pPr>
+        <w:rPr>
+          <w:sz w:val="26"/>
+          <w:szCs w:val="26"/>
+          <w:lang w:val="en-US"/>
+        </w:rPr>
+      </w:pPr>
+      <w:r>
+        <w:rPr>
+          <w:sz w:val="26"/>
+          <w:szCs w:val="26"/>
+          <w:lang w:val="en-US"/>
+        </w:rPr>
+        <w:t>Please make sure you have the following software and hardware:</w:t>
+      </w:r>
+    </w:p>
+    <w:p>
+      <w:pPr>
+        <w:pStyle w:val="ListParagraph"/>
+        <w:numPr>
+          <w:ilvl w:val="0"/>
+          <w:numId w:val="1"/>
+        </w:numPr>
+        <w:rPr>
+          <w:sz w:val="26"/>
+          <w:szCs w:val="26"/>
+          <w:lang w:val="en-US"/>
+        </w:rPr>
+      </w:pPr>
+      <w:r>
+        <w:rPr>
+          <w:sz w:val="26"/>
+          <w:szCs w:val="26"/>
+          <w:lang w:val="en-US"/>
+        </w:rPr>
+        <w:t>Myo Armband</w:t>
+      </w:r>
+    </w:p>
+    <w:p>
+      <w:pPr>
+        <w:pStyle w:val="ListParagraph"/>
+        <w:numPr>
+          <w:ilvl w:val="0"/>
+          <w:numId w:val="1"/>
+        </w:numPr>
+        <w:rPr>
+          <w:sz w:val="26"/>
+          <w:szCs w:val="26"/>
+          <w:lang w:val="en-US"/>
+        </w:rPr>
+      </w:pPr>
+      <w:r>
+        <w:rPr>
+          <w:sz w:val="26"/>
+          <w:szCs w:val="26"/>
+          <w:lang w:val="en-US"/>
+        </w:rPr>
+        <w:t xml:space="preserve">Myo Connect software </w:t>
+      </w:r>
+    </w:p>
+    <w:p>
+      <w:pPr>
+        <w:pStyle w:val="ListParagraph"/>
+        <w:numPr>
+          <w:ilvl w:val="0"/>
+          <w:numId w:val="1"/>
+        </w:numPr>
+        <w:rPr>
+          <w:sz w:val="26"/>
+          <w:szCs w:val="26"/>
+          <w:lang w:val="en-US"/>
+        </w:rPr>
+      </w:pPr>
+      <w:r>
+        <w:rPr>
+          <w:sz w:val="26"/>
+          <w:szCs w:val="26"/>
+          <w:lang w:val="en-US"/>
+        </w:rPr>
+        <w:t>A microphone</w:t>
+      </w:r>
+    </w:p>
+    <w:p>
+      <w:pPr>
+        <w:pStyle w:val="ListParagraph"/>
+        <w:numPr>
+          <w:ilvl w:val="0"/>
+          <w:numId w:val="1"/>
+        </w:numPr>
+        <w:rPr>
+          <w:sz w:val="26"/>
+          <w:szCs w:val="26"/>
+          <w:lang w:val="en-US"/>
+        </w:rPr>
+      </w:pPr>
+      <w:r>
+        <w:rPr>
+          <w:sz w:val="26"/>
+          <w:szCs w:val="26"/>
+          <w:lang w:val="en-US"/>
+        </w:rPr>
+        <w:t>Myo SDKs</w:t>
+      </w:r>
+    </w:p>
+    <w:p>
+      <w:pPr>
+        <w:pStyle w:val="ListParagraph"/>
+        <w:numPr>
+          <w:ilvl w:val="0"/>
+          <w:numId w:val="1"/>
+        </w:numPr>
+        <w:rPr>
+          <w:sz w:val="26"/>
+          <w:szCs w:val="26"/>
+          <w:lang w:val="en-US"/>
+        </w:rPr>
+      </w:pPr>
+      <w:r>
+        <w:rPr>
+          <w:sz w:val="26"/>
+          <w:szCs w:val="26"/>
+          <w:lang w:val="en-US"/>
+        </w:rPr>
+        <w:t>The required libraries for the project such as the ones below</w:t>
+      </w:r>
+    </w:p>
+    <w:p>
+      <w:pPr>
+        <w:rPr>
+          <w:sz w:val="26"/>
+          <w:szCs w:val="26"/>
+          <w:lang w:val="en-US"/>
+        </w:rPr>
+      </w:pPr>
+      <w:r>
+        <w:rPr>
+          <w:sz w:val="26"/>
+          <w:szCs w:val="26"/>
+          <w:lang w:val="en-US"/>
+        </w:rPr>
+        <w:t>Once all those are setup then all that is required is to git clone the repository, open the project in an IDE such as eclipse and run the runner class.</w:t>
+      </w:r>
+    </w:p>
+    <w:p>
+      <w:pPr>
+        <w:pBdr>
+          <w:bottom w:val="single" w:sz="6" w:space="1" w:color="auto"/>
+        </w:pBdr>
+        <w:rPr>
+          <w:sz w:val="36"/>
+          <w:szCs w:val="36"/>
+          <w:lang w:val="en-US"/>
+        </w:rPr>
+      </w:pPr>
+      <w:r>
+        <w:rPr>
+          <w:sz w:val="36"/>
+          <w:szCs w:val="36"/>
+          <w:lang w:val="en-US"/>
+        </w:rPr>
+        <w:lastRenderedPageBreak/>
         <w:t>Resources</w:t>
       </w:r>
     </w:p>
@@ -2687,7 +3306,7 @@
       <w:r>
         <w:t>[</w:t>
       </w:r>
-      <w:hyperlink r:id="rId16" w:history="1">
+      <w:hyperlink r:id="rId17" w:history="1">
         <w:r>
           <w:rPr>
             <w:rStyle w:val="Hyperlink"/>
@@ -2724,7 +3343,7 @@
       <w:r>
         <w:t>[</w:t>
       </w:r>
-      <w:hyperlink r:id="rId17" w:history="1">
+      <w:hyperlink r:id="rId18" w:history="1">
         <w:r>
           <w:rPr>
             <w:rStyle w:val="Hyperlink"/>
@@ -3015,7 +3634,7 @@
   <w:abstractNum w:abstractNumId="2" w15:restartNumberingAfterBreak="0">
     <w:nsid w:val="2F9C1F0E"/>
     <w:multiLevelType w:val="hybridMultilevel"/>
-    <w:tmpl w:val="12E8D330"/>
+    <w:tmpl w:val="53AAF3E6"/>
     <w:lvl w:ilvl="0" w:tplc="18090001">
       <w:start w:val="1"/>
       <w:numFmt w:val="bullet"/>
